--- a/C Programming - Bad Practices.docx
+++ b/C Programming - Bad Practices.docx
@@ -10,136 +10,61 @@
           <w:u w:val="single"/>
         </w:rPr>
       </w:pPr>
-      <w:proofErr w:type="spellStart"/>
-      <w:r>
-        <w:t>simQ</w:t>
-      </w:r>
-      <w:proofErr w:type="spellEnd"/>
-      <w:r>
-        <w:t xml:space="preserve"> parameters01.txt 1000 results01.txt</w:t>
-      </w:r>
-    </w:p>
-    <w:p>
-      <w:r>
-        <w:rPr>
-          <w:b/>
-          <w:bCs/>
-          <w:u w:val="single"/>
-        </w:rPr>
-        <w:t>Must include -</w:t>
-      </w:r>
-      <w:proofErr w:type="spellStart"/>
-      <w:r>
-        <w:rPr>
-          <w:b/>
-          <w:bCs/>
-          <w:u w:val="single"/>
-        </w:rPr>
-        <w:t>ansi</w:t>
-      </w:r>
-      <w:proofErr w:type="spellEnd"/>
-      <w:r>
-        <w:rPr>
-          <w:b/>
-          <w:bCs/>
-          <w:u w:val="single"/>
-        </w:rPr>
-        <w:t xml:space="preserve"> argument within the compile script called </w:t>
-      </w:r>
-      <w:proofErr w:type="spellStart"/>
-      <w:proofErr w:type="gramStart"/>
-      <w:r>
-        <w:rPr>
-          <w:b/>
-          <w:bCs/>
-          <w:u w:val="single"/>
-        </w:rPr>
-        <w:t>compileSimQ</w:t>
-      </w:r>
-      <w:proofErr w:type="spellEnd"/>
-      <w:proofErr w:type="gramEnd"/>
-    </w:p>
-    <w:p>
-      <w:pPr>
-        <w:rPr>
-          <w:b/>
-          <w:bCs/>
-          <w:u w:val="single"/>
-        </w:rPr>
-      </w:pPr>
-      <w:proofErr w:type="spellStart"/>
-      <w:r>
-        <w:rPr>
-          <w:b/>
-          <w:bCs/>
-          <w:u w:val="single"/>
-        </w:rPr>
-        <w:t>maxQueueLength</w:t>
-      </w:r>
-      <w:proofErr w:type="spellEnd"/>
-      <w:r>
-        <w:rPr>
-          <w:b/>
-          <w:bCs/>
-          <w:u w:val="single"/>
-        </w:rPr>
-        <w:t xml:space="preserve"> can be -1 in which case the queue has no maximum </w:t>
-      </w:r>
-      <w:proofErr w:type="gramStart"/>
-      <w:r>
-        <w:rPr>
-          <w:b/>
-          <w:bCs/>
-          <w:u w:val="single"/>
-        </w:rPr>
-        <w:t>length</w:t>
-      </w:r>
-      <w:proofErr w:type="gramEnd"/>
-    </w:p>
-    <w:p>
-      <w:pPr>
-        <w:rPr>
-          <w:b/>
-          <w:bCs/>
-          <w:u w:val="single"/>
-        </w:rPr>
-      </w:pPr>
-      <w:proofErr w:type="spellStart"/>
-      <w:r>
-        <w:rPr>
-          <w:b/>
-          <w:bCs/>
-          <w:u w:val="single"/>
-        </w:rPr>
-        <w:t>numServicePoints</w:t>
-      </w:r>
-      <w:proofErr w:type="spellEnd"/>
-      <w:r>
-        <w:rPr>
-          <w:b/>
-          <w:bCs/>
-          <w:u w:val="single"/>
-        </w:rPr>
-        <w:t xml:space="preserve"> must be greater than zero </w:t>
-      </w:r>
-      <w:r>
-        <w:rPr>
-          <w:b/>
-          <w:bCs/>
-          <w:u w:val="single"/>
-        </w:rPr>
-        <w:t xml:space="preserve">and can only serve one customer at a </w:t>
-      </w:r>
-      <w:proofErr w:type="gramStart"/>
-      <w:r>
-        <w:rPr>
-          <w:b/>
-          <w:bCs/>
-          <w:u w:val="single"/>
-        </w:rPr>
-        <w:t>time</w:t>
-      </w:r>
-      <w:proofErr w:type="gramEnd"/>
+      <w:r>
+        <w:t>simQ parameters01.txt 1000 results01.txt</w:t>
+      </w:r>
+    </w:p>
+    <w:p>
+      <w:r>
+        <w:rPr>
+          <w:b/>
+          <w:bCs/>
+          <w:u w:val="single"/>
+        </w:rPr>
+        <w:t>Must include -ansi argument within the compile script called compileSimQ</w:t>
+      </w:r>
+    </w:p>
+    <w:p>
+      <w:pPr>
+        <w:rPr>
+          <w:b/>
+          <w:bCs/>
+          <w:u w:val="single"/>
+        </w:rPr>
+      </w:pPr>
+      <w:r>
+        <w:rPr>
+          <w:b/>
+          <w:bCs/>
+          <w:u w:val="single"/>
+        </w:rPr>
+        <w:t>maxQueueLength can be -1 in which case the queue has no maximum length</w:t>
+      </w:r>
+    </w:p>
+    <w:p>
+      <w:pPr>
+        <w:rPr>
+          <w:b/>
+          <w:bCs/>
+          <w:u w:val="single"/>
+        </w:rPr>
+      </w:pPr>
+      <w:r>
+        <w:rPr>
+          <w:b/>
+          <w:bCs/>
+          <w:u w:val="single"/>
+        </w:rPr>
+        <w:t xml:space="preserve">numServicePoints must be greater than zero </w:t>
+      </w:r>
+      <w:r>
+        <w:rPr>
+          <w:b/>
+          <w:bCs/>
+          <w:u w:val="single"/>
+        </w:rPr>
+        <w:t>and can only serve one customer at a time</w:t>
+      </w:r>
       <w:r>
         <w:rPr>
           <w:b/>
@@ -177,49 +102,8 @@
           <w:b/>
           <w:bCs/>
         </w:rPr>
-        <w:t xml:space="preserve">There must be a Linux shell script for compiling and linking your code, called </w:t>
-      </w:r>
-      <w:proofErr w:type="spellStart"/>
-      <w:r>
-        <w:rPr>
-          <w:b/>
-          <w:bCs/>
-        </w:rPr>
-        <w:t>compileSim</w:t>
-      </w:r>
-      <w:proofErr w:type="spellEnd"/>
-      <w:r>
-        <w:rPr>
-          <w:b/>
-          <w:bCs/>
-        </w:rPr>
-        <w:t xml:space="preserve"> and nothing else, and must compile your code to an executable called </w:t>
-      </w:r>
-      <w:proofErr w:type="spellStart"/>
-      <w:r>
-        <w:rPr>
-          <w:b/>
-          <w:bCs/>
-        </w:rPr>
-        <w:t>simQ</w:t>
-      </w:r>
-      <w:proofErr w:type="spellEnd"/>
-      <w:r>
-        <w:rPr>
-          <w:b/>
-          <w:bCs/>
-        </w:rPr>
-        <w:t xml:space="preserve"> and nothing </w:t>
-      </w:r>
-      <w:proofErr w:type="gramStart"/>
-      <w:r>
-        <w:rPr>
-          <w:b/>
-          <w:bCs/>
-        </w:rPr>
-        <w:t>else</w:t>
-      </w:r>
-      <w:proofErr w:type="gramEnd"/>
+        <w:t>There must be a Linux shell script for compiling and linking your code, called compileSim and nothing else, and must compile your code to an executable called simQ and nothing else</w:t>
+      </w:r>
     </w:p>
     <w:p>
       <w:pPr>
@@ -276,25 +160,12 @@
         <w:rPr>
           <w:u w:val="single"/>
         </w:rPr>
-        <w:t>Slide Number 14 L02-3_</w:t>
-      </w:r>
-      <w:proofErr w:type="gramStart"/>
-      <w:r>
-        <w:rPr>
-          <w:u w:val="single"/>
-        </w:rPr>
-        <w:t>functionsIntro</w:t>
-      </w:r>
-      <w:proofErr w:type="gramEnd"/>
-    </w:p>
-    <w:p>
-      <w:proofErr w:type="gramStart"/>
-      <w:r>
-        <w:t>Generally</w:t>
-      </w:r>
-      <w:proofErr w:type="gramEnd"/>
-      <w:r>
-        <w:t xml:space="preserve"> it is </w:t>
+        <w:t>Slide Number 14 L02-3_functionsIntro</w:t>
+      </w:r>
+    </w:p>
+    <w:p>
+      <w:r>
+        <w:t xml:space="preserve">Generally it is </w:t>
       </w:r>
       <w:r>
         <w:rPr>
@@ -313,9 +184,35 @@
           <w:b/>
           <w:bCs/>
         </w:rPr>
-        <w:t xml:space="preserve">int </w:t>
-      </w:r>
-      <w:proofErr w:type="spellStart"/>
+        <w:t>int globalInteger = 0;</w:t>
+      </w:r>
+    </w:p>
+    <w:p>
+      <w:r>
+        <w:t xml:space="preserve">void printInteger (); </w:t>
+      </w:r>
+      <w:r>
+        <w:rPr>
+          <w:b/>
+          <w:bCs/>
+        </w:rPr>
+        <w:t>/* function prototype */</w:t>
+      </w:r>
+    </w:p>
+    <w:p>
+      <w:r>
+        <w:t>int main ()</w:t>
+      </w:r>
+    </w:p>
+    <w:p>
+      <w:r>
+        <w:t>{</w:t>
+      </w:r>
+    </w:p>
+    <w:p>
+      <w:r>
+        <w:t xml:space="preserve">   printf("globalInteger = %d\n",</w:t>
+      </w:r>
       <w:r>
         <w:rPr>
           <w:b/>
@@ -323,47 +220,97 @@
         </w:rPr>
         <w:t>globalInteger</w:t>
       </w:r>
-      <w:proofErr w:type="spellEnd"/>
-      <w:r>
-        <w:rPr>
-          <w:b/>
-          <w:bCs/>
-        </w:rPr>
-        <w:t xml:space="preserve"> = </w:t>
-      </w:r>
-      <w:proofErr w:type="gramStart"/>
-      <w:r>
-        <w:rPr>
-          <w:b/>
-          <w:bCs/>
-        </w:rPr>
-        <w:t>0;</w:t>
-      </w:r>
-      <w:proofErr w:type="gramEnd"/>
-    </w:p>
-    <w:p>
-      <w:r>
-        <w:t xml:space="preserve">void </w:t>
-      </w:r>
-      <w:proofErr w:type="spellStart"/>
-      <w:r>
-        <w:t>printInteger</w:t>
-      </w:r>
-      <w:proofErr w:type="spellEnd"/>
-      <w:r>
-        <w:t xml:space="preserve"> (); </w:t>
-      </w:r>
-      <w:r>
-        <w:rPr>
-          <w:b/>
-          <w:bCs/>
-        </w:rPr>
-        <w:t>/* function prototype */</w:t>
-      </w:r>
-    </w:p>
-    <w:p>
-      <w:r>
-        <w:t>int main ()</w:t>
+      <w:r>
+        <w:t>);</w:t>
+      </w:r>
+    </w:p>
+    <w:p>
+      <w:r>
+        <w:t xml:space="preserve">   printInteger();</w:t>
+      </w:r>
+    </w:p>
+    <w:p>
+      <w:r>
+        <w:t xml:space="preserve">   return 0;</w:t>
+      </w:r>
+    </w:p>
+    <w:p>
+      <w:r>
+        <w:t>}</w:t>
+      </w:r>
+    </w:p>
+    <w:p>
+      <w:r>
+        <w:t>void printInteger ()</w:t>
+      </w:r>
+    </w:p>
+    <w:p>
+      <w:r>
+        <w:t>{ printf("globalInteger = %d\n",</w:t>
+      </w:r>
+      <w:r>
+        <w:rPr>
+          <w:b/>
+          <w:bCs/>
+        </w:rPr>
+        <w:t>globalInteger</w:t>
+      </w:r>
+      <w:r>
+        <w:t>); }</w:t>
+      </w:r>
+    </w:p>
+    <w:p>
+      <w:pPr>
+        <w:rPr>
+          <w:u w:val="single"/>
+        </w:rPr>
+      </w:pPr>
+    </w:p>
+    <w:p>
+      <w:pPr>
+        <w:rPr>
+          <w:u w:val="single"/>
+        </w:rPr>
+      </w:pPr>
+      <w:r>
+        <w:rPr>
+          <w:u w:val="single"/>
+        </w:rPr>
+        <w:t>Slide Number 39 of L03-1_pointers</w:t>
+      </w:r>
+    </w:p>
+    <w:p>
+      <w:r>
+        <w:t xml:space="preserve">You must </w:t>
+      </w:r>
+      <w:r>
+        <w:rPr>
+          <w:b/>
+          <w:bCs/>
+        </w:rPr>
+        <w:t>ALWAYS</w:t>
+      </w:r>
+      <w:r>
+        <w:t xml:space="preserve"> trap the fact that memory was not allocated:</w:t>
+      </w:r>
+    </w:p>
+    <w:p>
+      <w:r>
+        <w:rPr>
+          <w:b/>
+          <w:bCs/>
+        </w:rPr>
+        <w:t>if ( !(</w:t>
+      </w:r>
+      <w:r>
+        <w:t xml:space="preserve"> p = (int *)malloc(100000000000000*sizeof(int)) </w:t>
+      </w:r>
+      <w:r>
+        <w:rPr>
+          <w:b/>
+          <w:bCs/>
+        </w:rPr>
+        <w:t>) )</w:t>
       </w:r>
     </w:p>
     <w:p>
@@ -373,66 +320,81 @@
     </w:p>
     <w:p>
       <w:r>
+        <w:t xml:space="preserve">   printf("Out of memory\n");</w:t>
+      </w:r>
+    </w:p>
+    <w:p>
+      <w:r>
+        <w:t xml:space="preserve">   exit(1);</w:t>
+      </w:r>
+    </w:p>
+    <w:p>
+      <w:r>
+        <w:t>}</w:t>
+      </w:r>
+    </w:p>
+    <w:p>
+      <w:pPr>
+        <w:rPr>
+          <w:u w:val="single"/>
+        </w:rPr>
+      </w:pPr>
+    </w:p>
+    <w:p>
+      <w:pPr>
+        <w:rPr>
+          <w:u w:val="single"/>
+        </w:rPr>
+      </w:pPr>
+      <w:r>
+        <w:rPr>
+          <w:u w:val="single"/>
+        </w:rPr>
+        <w:lastRenderedPageBreak/>
+        <w:t>Slide Number 42 of L03-1_pointers</w:t>
+      </w:r>
+    </w:p>
+    <w:p>
+      <w:r>
+        <w:t xml:space="preserve">Whenever you use malloc, you must </w:t>
+      </w:r>
+      <w:r>
+        <w:rPr>
+          <w:b/>
+          <w:bCs/>
+        </w:rPr>
+        <w:t>ALWAYS</w:t>
+      </w:r>
+      <w:r>
+        <w:t xml:space="preserve"> explicitly free the memory before the variable goes out of scope:</w:t>
+      </w:r>
+    </w:p>
+    <w:p>
+      <w:r>
+        <w:t>void myFunction ()</w:t>
+      </w:r>
+    </w:p>
+    <w:p>
+      <w:r>
+        <w:t>{</w:t>
+      </w:r>
+    </w:p>
+    <w:p>
+      <w:r>
+        <w:t xml:space="preserve">   int *p = (int *)malloc(1000000);</w:t>
+      </w:r>
+    </w:p>
+    <w:p>
+      <w:r>
         <w:t xml:space="preserve">   </w:t>
       </w:r>
-      <w:proofErr w:type="spellStart"/>
-      <w:r>
-        <w:t>printf</w:t>
-      </w:r>
-      <w:proofErr w:type="spellEnd"/>
-      <w:r>
-        <w:t>("</w:t>
-      </w:r>
-      <w:proofErr w:type="spellStart"/>
-      <w:r>
-        <w:t>globalInteger</w:t>
-      </w:r>
-      <w:proofErr w:type="spellEnd"/>
-      <w:r>
-        <w:t xml:space="preserve"> = %d\n",</w:t>
-      </w:r>
-      <w:proofErr w:type="spellStart"/>
-      <w:r>
-        <w:rPr>
-          <w:b/>
-          <w:bCs/>
-        </w:rPr>
-        <w:t>globalInteger</w:t>
-      </w:r>
-      <w:proofErr w:type="spellEnd"/>
-      <w:proofErr w:type="gramStart"/>
-      <w:r>
-        <w:t>);</w:t>
-      </w:r>
-      <w:proofErr w:type="gramEnd"/>
-    </w:p>
-    <w:p>
-      <w:r>
-        <w:t xml:space="preserve">   </w:t>
-      </w:r>
-      <w:proofErr w:type="spellStart"/>
-      <w:r>
-        <w:t>printInteger</w:t>
-      </w:r>
-      <w:proofErr w:type="spellEnd"/>
-      <w:r>
-        <w:t>(</w:t>
-      </w:r>
-      <w:proofErr w:type="gramStart"/>
-      <w:r>
-        <w:t>);</w:t>
-      </w:r>
-      <w:proofErr w:type="gramEnd"/>
-    </w:p>
-    <w:p>
-      <w:r>
-        <w:t xml:space="preserve">   return </w:t>
-      </w:r>
-      <w:proofErr w:type="gramStart"/>
-      <w:r>
-        <w:t>0;</w:t>
-      </w:r>
-      <w:proofErr w:type="gramEnd"/>
+      <w:r>
+        <w:rPr>
+          <w:b/>
+          <w:bCs/>
+        </w:rPr>
+        <w:t>free(p);</w:t>
+      </w:r>
     </w:p>
     <w:p>
       <w:r>
@@ -441,77 +403,97 @@
     </w:p>
     <w:p>
       <w:r>
-        <w:t xml:space="preserve">void </w:t>
-      </w:r>
-      <w:proofErr w:type="spellStart"/>
-      <w:r>
-        <w:t>printInteger</w:t>
-      </w:r>
-      <w:proofErr w:type="spellEnd"/>
-      <w:r>
-        <w:t xml:space="preserve"> ()</w:t>
-      </w:r>
-    </w:p>
-    <w:p>
-      <w:r>
-        <w:t xml:space="preserve">{ </w:t>
-      </w:r>
-      <w:proofErr w:type="spellStart"/>
-      <w:r>
-        <w:t>printf</w:t>
-      </w:r>
-      <w:proofErr w:type="spellEnd"/>
-      <w:r>
-        <w:t>("</w:t>
-      </w:r>
-      <w:proofErr w:type="spellStart"/>
-      <w:r>
-        <w:t>globalInteger</w:t>
-      </w:r>
-      <w:proofErr w:type="spellEnd"/>
-      <w:r>
-        <w:t xml:space="preserve"> = %d\n",</w:t>
-      </w:r>
-      <w:proofErr w:type="spellStart"/>
-      <w:r>
-        <w:rPr>
-          <w:b/>
-          <w:bCs/>
-        </w:rPr>
-        <w:t>globalInteger</w:t>
-      </w:r>
-      <w:proofErr w:type="spellEnd"/>
-      <w:r>
-        <w:t>); }</w:t>
-      </w:r>
-    </w:p>
-    <w:p>
-      <w:pPr>
-        <w:rPr>
-          <w:u w:val="single"/>
-        </w:rPr>
-      </w:pPr>
-    </w:p>
-    <w:p>
-      <w:pPr>
-        <w:rPr>
-          <w:u w:val="single"/>
-        </w:rPr>
-      </w:pPr>
-      <w:r>
-        <w:rPr>
-          <w:u w:val="single"/>
-        </w:rPr>
-        <w:t>Slide Number 39 of L03-1_</w:t>
-      </w:r>
-      <w:proofErr w:type="gramStart"/>
-      <w:r>
-        <w:rPr>
-          <w:u w:val="single"/>
-        </w:rPr>
-        <w:t>pointers</w:t>
-      </w:r>
-      <w:proofErr w:type="gramEnd"/>
+        <w:t>Freeing memory that has already been freed, or memory not allocated by</w:t>
+      </w:r>
+    </w:p>
+    <w:p>
+      <w:r>
+        <w:t>malloc (e.g. “char str[20];”): “behaviour is undefined".</w:t>
+      </w:r>
+    </w:p>
+    <w:p/>
+    <w:p>
+      <w:r>
+        <w:rPr>
+          <w:u w:val="single"/>
+        </w:rPr>
+        <w:t>Slide Number</w:t>
+      </w:r>
+      <w:r>
+        <w:rPr>
+          <w:u w:val="single"/>
+        </w:rPr>
+        <w:t xml:space="preserve"> 47 of L03-2_functionParameters</w:t>
+      </w:r>
+    </w:p>
+    <w:p>
+      <w:r>
+        <w:t>If we want to pass parameter values in from the command line, then we must define it like this:</w:t>
+      </w:r>
+    </w:p>
+    <w:p>
+      <w:r>
+        <w:t xml:space="preserve">   int main ( </w:t>
+      </w:r>
+      <w:r>
+        <w:rPr>
+          <w:b/>
+          <w:bCs/>
+        </w:rPr>
+        <w:t>int argc</w:t>
+      </w:r>
+      <w:r>
+        <w:t xml:space="preserve">, </w:t>
+      </w:r>
+      <w:r>
+        <w:rPr>
+          <w:b/>
+          <w:bCs/>
+        </w:rPr>
+        <w:t>char **argv</w:t>
+      </w:r>
+      <w:r>
+        <w:t xml:space="preserve"> )</w:t>
+      </w:r>
+    </w:p>
+    <w:p>
+      <w:r>
+        <w:t xml:space="preserve">Technically the variable names can be anything, but they are </w:t>
+      </w:r>
+      <w:r>
+        <w:rPr>
+          <w:b/>
+          <w:bCs/>
+        </w:rPr>
+        <w:t>ALWAYS</w:t>
+      </w:r>
+      <w:r>
+        <w:t xml:space="preserve"> (by </w:t>
+      </w:r>
+      <w:r>
+        <w:rPr>
+          <w:b/>
+          <w:bCs/>
+        </w:rPr>
+        <w:t>VERY</w:t>
+      </w:r>
+      <w:r>
+        <w:t xml:space="preserve"> strong convention), argc and argv.</w:t>
+      </w:r>
+    </w:p>
+    <w:p/>
+    <w:p>
+      <w:pPr>
+        <w:rPr>
+          <w:u w:val="single"/>
+        </w:rPr>
+      </w:pPr>
+      <w:r>
+        <w:rPr>
+          <w:u w:val="single"/>
+        </w:rPr>
+        <w:t>Slide Number 13 of L04-1_fileStreams</w:t>
+      </w:r>
     </w:p>
     <w:p>
       <w:r>
@@ -525,34 +507,21 @@
         <w:t>ALWAYS</w:t>
       </w:r>
       <w:r>
-        <w:t xml:space="preserve"> trap the fact that memory was not allocated:</w:t>
-      </w:r>
-    </w:p>
-    <w:p>
-      <w:r>
-        <w:rPr>
-          <w:b/>
-          <w:bCs/>
-        </w:rPr>
-        <w:t>if ( !(</w:t>
-      </w:r>
-      <w:r>
-        <w:t xml:space="preserve"> p = (int *)malloc(100000000000000*</w:t>
-      </w:r>
-      <w:proofErr w:type="spellStart"/>
-      <w:r>
-        <w:t>sizeof</w:t>
-      </w:r>
-      <w:proofErr w:type="spellEnd"/>
-      <w:r>
-        <w:t xml:space="preserve">(int)) </w:t>
-      </w:r>
-      <w:r>
-        <w:rPr>
-          <w:b/>
-          <w:bCs/>
-        </w:rPr>
-        <w:t>) )</w:t>
+        <w:t xml:space="preserve"> test that opening the file was successful:</w:t>
+      </w:r>
+    </w:p>
+    <w:p>
+      <w:r>
+        <w:t>fp = fopen("myTextFile.lis", "r");</w:t>
+      </w:r>
+    </w:p>
+    <w:p>
+      <w:r>
+        <w:rPr>
+          <w:b/>
+          <w:bCs/>
+        </w:rPr>
+        <w:t>if ( fp == NULL )</w:t>
       </w:r>
     </w:p>
     <w:p>
@@ -562,31 +531,12 @@
     </w:p>
     <w:p>
       <w:r>
-        <w:t xml:space="preserve">   </w:t>
-      </w:r>
-      <w:proofErr w:type="spellStart"/>
-      <w:r>
-        <w:t>printf</w:t>
-      </w:r>
-      <w:proofErr w:type="spellEnd"/>
-      <w:r>
-        <w:t>("Out of memory\n"</w:t>
-      </w:r>
-      <w:proofErr w:type="gramStart"/>
-      <w:r>
-        <w:t>);</w:t>
-      </w:r>
-      <w:proofErr w:type="gramEnd"/>
-    </w:p>
-    <w:p>
-      <w:r>
-        <w:t xml:space="preserve">   exit(1</w:t>
-      </w:r>
-      <w:proofErr w:type="gramStart"/>
-      <w:r>
-        <w:t>);</w:t>
-      </w:r>
-      <w:proofErr w:type="gramEnd"/>
+        <w:rPr>
+          <w:b/>
+          <w:bCs/>
+        </w:rPr>
+        <w:t xml:space="preserve">   /* do some error processing */</w:t>
+      </w:r>
     </w:p>
     <w:p>
       <w:r>
@@ -594,6 +544,43 @@
       </w:r>
     </w:p>
     <w:p>
+      <w:r>
+        <w:t>usually compressed into:</w:t>
+      </w:r>
+    </w:p>
+    <w:p>
+      <w:r>
+        <w:t>if ( (fp = fopen("myTextFile.lis", "r")) == NULL )</w:t>
+      </w:r>
+    </w:p>
+    <w:p>
+      <w:r>
+        <w:t>{</w:t>
+      </w:r>
+    </w:p>
+    <w:p>
+      <w:r>
+        <w:rPr>
+          <w:b/>
+          <w:bCs/>
+        </w:rPr>
+        <w:t xml:space="preserve">   /* do some error processing */</w:t>
+      </w:r>
+    </w:p>
+    <w:p>
+      <w:r>
+        <w:t>}</w:t>
+      </w:r>
+    </w:p>
+    <w:p/>
+    <w:p>
+      <w:pPr>
+        <w:rPr>
+          <w:u w:val="single"/>
+        </w:rPr>
+      </w:pPr>
+    </w:p>
+    <w:p>
       <w:pPr>
         <w:rPr>
           <w:u w:val="single"/>
@@ -611,20 +598,18 @@
           <w:u w:val="single"/>
         </w:rPr>
         <w:lastRenderedPageBreak/>
-        <w:t>Slide Number 42 of L03-1_</w:t>
-      </w:r>
-      <w:proofErr w:type="gramStart"/>
-      <w:r>
-        <w:rPr>
-          <w:u w:val="single"/>
-        </w:rPr>
-        <w:t>pointers</w:t>
-      </w:r>
-      <w:proofErr w:type="gramEnd"/>
-    </w:p>
-    <w:p>
-      <w:r>
-        <w:t xml:space="preserve">Whenever you use malloc, you must </w:t>
+        <w:t>Slide Numbe</w:t>
+      </w:r>
+      <w:r>
+        <w:rPr>
+          <w:u w:val="single"/>
+        </w:rPr>
+        <w:t>r 23 of L04-1_fileStreams</w:t>
+      </w:r>
+    </w:p>
+    <w:p>
+      <w:r>
+        <w:t xml:space="preserve">You must </w:t>
       </w:r>
       <w:r>
         <w:rPr>
@@ -634,199 +619,197 @@
         <w:t>ALWAYS</w:t>
       </w:r>
       <w:r>
-        <w:t xml:space="preserve"> explicitly free the memory before the variable goes out of scope:</w:t>
-      </w:r>
-    </w:p>
-    <w:p>
-      <w:r>
-        <w:t xml:space="preserve">void </w:t>
-      </w:r>
-      <w:proofErr w:type="spellStart"/>
-      <w:r>
-        <w:t>myFunction</w:t>
-      </w:r>
-      <w:proofErr w:type="spellEnd"/>
-      <w:r>
-        <w:t xml:space="preserve"> ()</w:t>
-      </w:r>
-    </w:p>
-    <w:p>
-      <w:r>
-        <w:t>{</w:t>
-      </w:r>
-    </w:p>
-    <w:p>
-      <w:r>
-        <w:t xml:space="preserve">   int *p = (int *)malloc(1000000</w:t>
-      </w:r>
-      <w:proofErr w:type="gramStart"/>
-      <w:r>
-        <w:t>);</w:t>
-      </w:r>
-      <w:proofErr w:type="gramEnd"/>
-    </w:p>
-    <w:p>
-      <w:r>
-        <w:t xml:space="preserve">   </w:t>
-      </w:r>
-      <w:r>
-        <w:rPr>
-          <w:b/>
-          <w:bCs/>
-        </w:rPr>
-        <w:t>free(p</w:t>
-      </w:r>
-      <w:proofErr w:type="gramStart"/>
-      <w:r>
-        <w:rPr>
-          <w:b/>
-          <w:bCs/>
-        </w:rPr>
-        <w:t>);</w:t>
-      </w:r>
-      <w:proofErr w:type="gramEnd"/>
-    </w:p>
-    <w:p>
-      <w:r>
-        <w:t>}</w:t>
-      </w:r>
-    </w:p>
-    <w:p>
-      <w:r>
-        <w:t>Freeing memory that has already been freed, or memory not allocated by</w:t>
-      </w:r>
-    </w:p>
-    <w:p>
-      <w:r>
-        <w:t>malloc (</w:t>
-      </w:r>
-      <w:proofErr w:type="gramStart"/>
-      <w:r>
-        <w:t>e.g.</w:t>
-      </w:r>
-      <w:proofErr w:type="gramEnd"/>
-      <w:r>
-        <w:t xml:space="preserve"> “char str[20];”): “behaviour is undefined".</w:t>
-      </w:r>
-    </w:p>
-    <w:p/>
-    <w:p>
-      <w:r>
-        <w:rPr>
-          <w:u w:val="single"/>
-        </w:rPr>
-        <w:t>Slide Number</w:t>
-      </w:r>
-      <w:r>
-        <w:rPr>
-          <w:u w:val="single"/>
-        </w:rPr>
-        <w:t xml:space="preserve"> 47 of L03-2_</w:t>
-      </w:r>
-      <w:proofErr w:type="gramStart"/>
-      <w:r>
-        <w:rPr>
-          <w:u w:val="single"/>
-        </w:rPr>
-        <w:t>functionParameters</w:t>
-      </w:r>
-      <w:proofErr w:type="gramEnd"/>
-    </w:p>
-    <w:p>
-      <w:r>
-        <w:t>If we want to pass parameter values in from the command line, then we must define it like this:</w:t>
-      </w:r>
-    </w:p>
-    <w:p>
-      <w:r>
-        <w:t xml:space="preserve">   int main ( </w:t>
-      </w:r>
-      <w:r>
-        <w:rPr>
-          <w:b/>
-          <w:bCs/>
-        </w:rPr>
-        <w:t xml:space="preserve">int </w:t>
-      </w:r>
-      <w:proofErr w:type="spellStart"/>
-      <w:r>
-        <w:rPr>
-          <w:b/>
-          <w:bCs/>
-        </w:rPr>
-        <w:t>argc</w:t>
-      </w:r>
-      <w:proofErr w:type="spellEnd"/>
-      <w:r>
-        <w:t xml:space="preserve">, </w:t>
-      </w:r>
-      <w:r>
-        <w:rPr>
-          <w:b/>
-          <w:bCs/>
-        </w:rPr>
-        <w:t>char **</w:t>
-      </w:r>
-      <w:proofErr w:type="spellStart"/>
-      <w:r>
-        <w:rPr>
-          <w:b/>
-          <w:bCs/>
-        </w:rPr>
-        <w:t>argv</w:t>
-      </w:r>
-      <w:proofErr w:type="spellEnd"/>
-      <w:r>
-        <w:t xml:space="preserve"> )</w:t>
-      </w:r>
-    </w:p>
-    <w:p>
-      <w:r>
-        <w:t xml:space="preserve">Technically the variable names can be anything, but they are </w:t>
-      </w:r>
-      <w:r>
-        <w:rPr>
-          <w:b/>
-          <w:bCs/>
-        </w:rPr>
-        <w:t>ALWAYS</w:t>
-      </w:r>
-      <w:r>
-        <w:t xml:space="preserve"> (by </w:t>
-      </w:r>
-      <w:proofErr w:type="gramStart"/>
-      <w:r>
-        <w:rPr>
-          <w:b/>
-          <w:bCs/>
-        </w:rPr>
-        <w:t>VERY</w:t>
-      </w:r>
-      <w:r>
-        <w:t xml:space="preserve"> strong</w:t>
-      </w:r>
-      <w:proofErr w:type="gramEnd"/>
-      <w:r>
-        <w:t xml:space="preserve"> convention), </w:t>
-      </w:r>
-      <w:proofErr w:type="spellStart"/>
-      <w:r>
-        <w:t>argc</w:t>
-      </w:r>
-      <w:proofErr w:type="spellEnd"/>
-      <w:r>
-        <w:t xml:space="preserve"> and </w:t>
-      </w:r>
-      <w:proofErr w:type="spellStart"/>
-      <w:r>
-        <w:t>argv</w:t>
-      </w:r>
-      <w:proofErr w:type="spellEnd"/>
-      <w:r>
+        <w:t xml:space="preserve"> send error messages to stderr and not stdout</w:t>
+      </w:r>
+    </w:p>
+    <w:p>
+      <w:r>
+        <w:t>When your program is run from the Linux command line it is likely, in a real system, to be run like this (</w:t>
+      </w:r>
+      <w:r>
+        <w:rPr>
+          <w:b/>
+          <w:bCs/>
+        </w:rPr>
+        <w:t>$</w:t>
+      </w:r>
+      <w:r>
+        <w:t xml:space="preserve"> is the Linux prompt):</w:t>
+      </w:r>
+    </w:p>
+    <w:p>
+      <w:r>
+        <w:rPr>
+          <w:b/>
+          <w:bCs/>
+        </w:rPr>
+        <w:t>$</w:t>
+      </w:r>
+      <w:r>
+        <w:t xml:space="preserve"> myTestProgram </w:t>
+      </w:r>
+      <w:r>
+        <w:rPr>
+          <w:b/>
+          <w:bCs/>
+        </w:rPr>
+        <w:t>&gt;</w:t>
+      </w:r>
+      <w:r>
+        <w:t xml:space="preserve"> out.lis </w:t>
+      </w:r>
+      <w:r>
+        <w:rPr>
+          <w:b/>
+          <w:bCs/>
+        </w:rPr>
+        <w:t>2&gt;</w:t>
+      </w:r>
+      <w:r>
+        <w:t xml:space="preserve"> err.lis</w:t>
+      </w:r>
+    </w:p>
+    <w:p>
+      <w:r>
+        <w:t>The first redirection (</w:t>
+      </w:r>
+      <w:r>
+        <w:rPr>
+          <w:b/>
+          <w:bCs/>
+        </w:rPr>
+        <w:t>&gt;</w:t>
+      </w:r>
+      <w:r>
+        <w:t xml:space="preserve">) sends the </w:t>
+      </w:r>
+      <w:r>
+        <w:rPr>
+          <w:b/>
+          <w:bCs/>
+        </w:rPr>
+        <w:t>stdout</w:t>
+      </w:r>
+      <w:r>
+        <w:t xml:space="preserve"> output to a file called out.lis.</w:t>
+      </w:r>
+    </w:p>
+    <w:p>
+      <w:r>
+        <w:t>The second redirection (</w:t>
+      </w:r>
+      <w:r>
+        <w:rPr>
+          <w:b/>
+          <w:bCs/>
+        </w:rPr>
+        <w:t>2&gt;</w:t>
+      </w:r>
+      <w:r>
+        <w:t xml:space="preserve">) sends the </w:t>
+      </w:r>
+      <w:r>
+        <w:rPr>
+          <w:b/>
+          <w:bCs/>
+        </w:rPr>
+        <w:t>stderr</w:t>
+      </w:r>
+      <w:r>
+        <w:t xml:space="preserve"> output to a file called err.lis.</w:t>
+      </w:r>
+    </w:p>
+    <w:p>
+      <w:r>
+        <w:rPr>
+          <w:b/>
+          <w:bCs/>
+        </w:rPr>
+        <w:t>$</w:t>
+      </w:r>
+      <w:r>
+        <w:t xml:space="preserve"> cat out.lis</w:t>
+      </w:r>
+    </w:p>
+    <w:p>
+      <w:r>
+        <w:rPr>
+          <w:b/>
+          <w:bCs/>
+        </w:rPr>
+        <w:t>Unable to open file for read access</w:t>
+      </w:r>
+      <w:r>
+        <w:rPr>
+          <w:b/>
+          <w:bCs/>
+        </w:rPr>
         <w:t>.</w:t>
       </w:r>
     </w:p>
-    <w:p/>
+    <w:p>
+      <w:r>
+        <w:rPr>
+          <w:b/>
+          <w:bCs/>
+        </w:rPr>
+        <w:t>$</w:t>
+      </w:r>
+      <w:r>
+        <w:t xml:space="preserve"> cat err.lis</w:t>
+      </w:r>
+    </w:p>
+    <w:p>
+      <w:r>
+        <w:rPr>
+          <w:b/>
+          <w:bCs/>
+        </w:rPr>
+        <w:t>error 13: Permission denied</w:t>
+      </w:r>
+    </w:p>
+    <w:p>
+      <w:r>
+        <w:t>To send both streams to the same output file:</w:t>
+      </w:r>
+    </w:p>
+    <w:p>
+      <w:r>
+        <w:rPr>
+          <w:b/>
+          <w:bCs/>
+        </w:rPr>
+        <w:t>$</w:t>
+      </w:r>
+      <w:r>
+        <w:t xml:space="preserve"> myTestProgram </w:t>
+      </w:r>
+      <w:r>
+        <w:rPr>
+          <w:b/>
+          <w:bCs/>
+        </w:rPr>
+        <w:t>&gt;</w:t>
+      </w:r>
+      <w:r>
+        <w:t xml:space="preserve"> out.lis </w:t>
+      </w:r>
+      <w:r>
+        <w:rPr>
+          <w:b/>
+          <w:bCs/>
+        </w:rPr>
+        <w:t>2&gt;&amp;</w:t>
+      </w:r>
+    </w:p>
+    <w:p>
+      <w:r>
+        <w:t>Therefore we can divert the two different types of outputs to two different files</w:t>
+      </w:r>
+      <w:r>
+        <w:t>.</w:t>
+      </w:r>
+    </w:p>
     <w:p/>
     <w:sectPr>
       <w:pgSz w:w="11906" w:h="16838"/>
@@ -1240,7 +1223,6 @@
   <w:style w:type="character" w:default="1" w:styleId="DefaultParagraphFont">
     <w:name w:val="Default Paragraph Font"/>
     <w:uiPriority w:val="1"/>
-    <w:semiHidden/>
     <w:unhideWhenUsed/>
   </w:style>
   <w:style w:type="table" w:default="1" w:styleId="TableNormal">

--- a/C Programming - Bad Practices.docx
+++ b/C Programming - Bad Practices.docx
@@ -810,6 +810,107 @@
         <w:t>.</w:t>
       </w:r>
     </w:p>
+    <w:p/>
+    <w:p>
+      <w:pPr>
+        <w:rPr>
+          <w:u w:val="single"/>
+        </w:rPr>
+      </w:pPr>
+      <w:r>
+        <w:rPr>
+          <w:u w:val="single"/>
+        </w:rPr>
+        <w:t xml:space="preserve">Slide Number </w:t>
+      </w:r>
+      <w:r>
+        <w:rPr>
+          <w:u w:val="single"/>
+        </w:rPr>
+        <w:t>10</w:t>
+      </w:r>
+      <w:r>
+        <w:rPr>
+          <w:u w:val="single"/>
+        </w:rPr>
+        <w:t xml:space="preserve"> of </w:t>
+      </w:r>
+      <w:r>
+        <w:rPr>
+          <w:u w:val="single"/>
+        </w:rPr>
+        <w:t>L04-3_programStructure</w:t>
+      </w:r>
+    </w:p>
+    <w:p>
+      <w:r>
+        <w:t xml:space="preserve">The header (*.h) file is </w:t>
+      </w:r>
+      <w:r>
+        <w:rPr>
+          <w:b/>
+          <w:bCs/>
+        </w:rPr>
+        <w:t>ALWAYS</w:t>
+      </w:r>
+      <w:r>
+        <w:t xml:space="preserve"> named after the code file (*.c) it belongs to.</w:t>
+      </w:r>
+    </w:p>
+    <w:p>
+      <w:pPr>
+        <w:rPr>
+          <w:u w:val="single"/>
+        </w:rPr>
+      </w:pPr>
+    </w:p>
+    <w:p>
+      <w:pPr>
+        <w:rPr>
+          <w:u w:val="single"/>
+        </w:rPr>
+      </w:pPr>
+      <w:r>
+        <w:rPr>
+          <w:u w:val="single"/>
+        </w:rPr>
+        <w:t>Slide Number 1</w:t>
+      </w:r>
+      <w:r>
+        <w:rPr>
+          <w:u w:val="single"/>
+        </w:rPr>
+        <w:t>9</w:t>
+      </w:r>
+      <w:r>
+        <w:rPr>
+          <w:u w:val="single"/>
+        </w:rPr>
+        <w:t xml:space="preserve"> of </w:t>
+      </w:r>
+      <w:r>
+        <w:rPr>
+          <w:u w:val="single"/>
+        </w:rPr>
+        <w:t>L04-3_programStructure</w:t>
+      </w:r>
+    </w:p>
+    <w:p>
+      <w:r>
+        <w:t xml:space="preserve">The executable is </w:t>
+      </w:r>
+      <w:r>
+        <w:rPr>
+          <w:b/>
+          <w:bCs/>
+        </w:rPr>
+        <w:t>ALWAYS</w:t>
+      </w:r>
+      <w:r>
+        <w:t xml:space="preserve"> named after the program module containing the main function.</w:t>
+      </w:r>
+    </w:p>
+    <w:p/>
     <w:p/>
     <w:sectPr>
       <w:pgSz w:w="11906" w:h="16838"/>
